--- a/migrant/static/word/migrant/card_1.docx
+++ b/migrant/static/word/migrant/card_1.docx
@@ -336,7 +336,7 @@
               <w:rPr>
                 <w:lang w:val="en-US"/>
               </w:rPr>
-              <w:t xml:space="preserve">2021-08-20 08:30:57.032162+00:00</w:t>
+              <w:t xml:space="preserve">2021-08-26 10:26:52.749626+00:00</w:t>
             </w:r>
           </w:p>
           <w:p>
@@ -1425,7 +1425,7 @@
               <w:rPr>
                 <w:lang w:val="en-US"/>
               </w:rPr>
-              <w:t xml:space="preserve">2021-08-19 18:00:00+00:00</w:t>
+              <w:t xml:space="preserve">2021-08-20 18:00:00+00:00</w:t>
             </w:r>
           </w:p>
           <w:p>
@@ -1515,7 +1515,7 @@
               <w:rPr>
                 <w:lang w:val="en-US"/>
               </w:rPr>
-              <w:t xml:space="preserve">2021-08-19 18:00:00+00:00</w:t>
+              <w:t xml:space="preserve">2021-08-25 18:00:00+00:00</w:t>
             </w:r>
           </w:p>
           <w:p>

--- a/migrant/static/word/migrant/card_1.docx
+++ b/migrant/static/word/migrant/card_1.docx
@@ -7,7 +7,7 @@
         <w:pStyle w:val="Title"/>
       </w:pPr>
       <w:r>
-        <w:t>Трудовые нарушения</w:t>
+        <w:t>Мигранты</w:t>
       </w:r>
     </w:p>
     <w:tbl>
@@ -658,6 +658,50 @@
           </w:p>
         </w:tc>
       </w:tr>
+      <w:tr>
+        <w:tc>
+          <w:tcPr>
+            <w:tcW w:type="dxa" w:w="4320"/>
+          </w:tcPr>
+          <w:p>
+            <w:r>
+              <w:t>Какое право нарушено?</w:t>
+            </w:r>
+          </w:p>
+        </w:tc>
+        <w:tc>
+          <w:tcPr>
+            <w:tcW w:type="dxa" w:w="4320"/>
+          </w:tcPr>
+          <w:p>
+            <w:r>
+              <w:t>Дискриминация в различных сферах трудовой деятельности</w:t>
+            </w:r>
+          </w:p>
+        </w:tc>
+      </w:tr>
+      <w:tr>
+        <w:tc>
+          <w:tcPr>
+            <w:tcW w:type="dxa" w:w="4320"/>
+          </w:tcPr>
+          <w:p>
+            <w:r>
+              <w:t>Кем было совершено нарушение</w:t>
+            </w:r>
+          </w:p>
+        </w:tc>
+        <w:tc>
+          <w:tcPr>
+            <w:tcW w:type="dxa" w:w="4320"/>
+          </w:tcPr>
+          <w:p>
+            <w:r>
+              <w:t>Органы, контролирующие мигрантов</w:t>
+            </w:r>
+          </w:p>
+        </w:tc>
+      </w:tr>
     </w:tbl>
     <w:p>
       <w:r>
